--- a/ScreenShots.docx
+++ b/ScreenShots.docx
@@ -2,6 +2,43 @@
 <file path=word/document.xml><?xml version="1.0" encoding="utf-8"?>
 <w:document xmlns:wpc="http://schemas.microsoft.com/office/word/2010/wordprocessingCanvas" xmlns:cx="http://schemas.microsoft.com/office/drawing/2014/chartex" xmlns:cx1="http://schemas.microsoft.com/office/drawing/2015/9/8/chartex" xmlns:cx2="http://schemas.microsoft.com/office/drawing/2015/10/21/chartex" xmlns:cx3="http://schemas.microsoft.com/office/drawing/2016/5/9/chartex" xmlns:cx4="http://schemas.microsoft.com/office/drawing/2016/5/10/chartex" xmlns:cx5="http://schemas.microsoft.com/office/drawing/2016/5/11/chartex" xmlns:cx6="http://schemas.microsoft.com/office/drawing/2016/5/12/chartex" xmlns:cx7="http://schemas.microsoft.com/office/drawing/2016/5/13/chartex" xmlns:cx8="http://schemas.microsoft.com/office/drawing/2016/5/14/chartex" xmlns:mc="http://schemas.openxmlformats.org/markup-compatibility/2006" xmlns:aink="http://schemas.microsoft.com/office/drawing/2016/ink" xmlns:am3d="http://schemas.microsoft.com/office/drawing/2017/model3d" xmlns:o="urn:schemas-microsoft-com:office:office" xmlns:oel="http://schemas.microsoft.com/office/2019/extlst" xmlns:r="http://schemas.openxmlformats.org/officeDocument/2006/relationships" xmlns:m="http://schemas.openxmlformats.org/officeDocument/2006/math" xmlns:v="urn:schemas-microsoft-com:vml" xmlns:wp14="http://schemas.microsoft.com/office/word/2010/wordprocessingDrawing" xmlns:wp="http://schemas.openxmlformats.org/drawingml/2006/wordprocessingDrawing" xmlns:w10="urn:schemas-microsoft-com:office:word" xmlns:w="http://schemas.openxmlformats.org/wordprocessingml/2006/main" xmlns:w14="http://schemas.microsoft.com/office/word/2010/wordml" xmlns:w15="http://schemas.microsoft.com/office/word/2012/wordml" xmlns:w16cex="http://schemas.microsoft.com/office/word/2018/wordml/cex" xmlns:w16cid="http://schemas.microsoft.com/office/word/2016/wordml/cid" xmlns:w16="http://schemas.microsoft.com/office/word/2018/wordml" xmlns:w16du="http://schemas.microsoft.com/office/word/2023/wordml/word16du" xmlns:w16sdtdh="http://schemas.microsoft.com/office/word/2020/wordml/sdtdatahash" xmlns:w16se="http://schemas.microsoft.com/office/word/2015/wordml/symex" xmlns:wpg="http://schemas.microsoft.com/office/word/2010/wordprocessingGroup" xmlns:wpi="http://schemas.microsoft.com/office/word/2010/wordprocessingInk" xmlns:wne="http://schemas.microsoft.com/office/word/2006/wordml" xmlns:wps="http://schemas.microsoft.com/office/word/2010/wordprocessingShape" mc:Ignorable="w14 w15 w16se w16cid w16 w16cex w16sdtdh wp14">
   <w:body>
+    <w:p>
+      <w:pPr>
+        <w:jc w:val="center"/>
+        <w:rPr>
+          <w:b/>
+          <w:bCs/>
+          <w:sz w:val="40"/>
+          <w:szCs w:val="40"/>
+        </w:rPr>
+      </w:pPr>
+      <w:r>
+        <w:rPr>
+          <w:b/>
+          <w:bCs/>
+          <w:sz w:val="40"/>
+          <w:szCs w:val="40"/>
+        </w:rPr>
+        <w:t>BUYALL - Final Project</w:t>
+      </w:r>
+    </w:p>
+    <w:p>
+      <w:pPr>
+        <w:rPr>
+          <w:b/>
+          <w:bCs/>
+          <w:u w:val="single"/>
+        </w:rPr>
+      </w:pPr>
+      <w:r>
+        <w:rPr>
+          <w:b/>
+          <w:bCs/>
+          <w:u w:val="single"/>
+        </w:rPr>
+        <w:t>User Screen</w:t>
+      </w:r>
+    </w:p>
     <w:p>
       <w:r>
         <w:rPr>
@@ -44,7 +81,32 @@
         </w:drawing>
       </w:r>
     </w:p>
-    <w:p/>
+    <w:p>
+      <w:pPr>
+        <w:rPr>
+          <w:b/>
+          <w:bCs/>
+          <w:u w:val="single"/>
+        </w:rPr>
+      </w:pPr>
+    </w:p>
+    <w:p>
+      <w:pPr>
+        <w:rPr>
+          <w:b/>
+          <w:bCs/>
+          <w:u w:val="single"/>
+        </w:rPr>
+      </w:pPr>
+      <w:r>
+        <w:rPr>
+          <w:b/>
+          <w:bCs/>
+          <w:u w:val="single"/>
+        </w:rPr>
+        <w:t>Details Screen</w:t>
+      </w:r>
+    </w:p>
     <w:p>
       <w:r>
         <w:rPr>
@@ -89,10 +151,32 @@
     </w:p>
     <w:p>
       <w:r>
+        <w:br w:type="page"/>
+      </w:r>
+    </w:p>
+    <w:p>
+      <w:pPr>
+        <w:rPr>
+          <w:b/>
+          <w:bCs/>
+          <w:u w:val="single"/>
+        </w:rPr>
+      </w:pPr>
+      <w:r>
+        <w:rPr>
+          <w:b/>
+          <w:bCs/>
+          <w:u w:val="single"/>
+        </w:rPr>
+        <w:lastRenderedPageBreak/>
+        <w:t>Login Screen</w:t>
+      </w:r>
+    </w:p>
+    <w:p>
+      <w:r>
         <w:rPr>
           <w:noProof/>
         </w:rPr>
-        <w:lastRenderedPageBreak/>
         <w:drawing>
           <wp:inline distT="0" distB="0" distL="0" distR="0" wp14:anchorId="0B0AC299" wp14:editId="088A9683">
             <wp:extent cx="5943600" cy="3157855"/>
@@ -129,6 +213,25 @@
           </wp:inline>
         </w:drawing>
       </w:r>
+    </w:p>
+    <w:p>
+      <w:pPr>
+        <w:rPr>
+          <w:b/>
+          <w:bCs/>
+          <w:u w:val="single"/>
+        </w:rPr>
+      </w:pPr>
+      <w:r>
+        <w:rPr>
+          <w:b/>
+          <w:bCs/>
+          <w:u w:val="single"/>
+        </w:rPr>
+        <w:t>New user registration screen</w:t>
+      </w:r>
+    </w:p>
+    <w:p>
       <w:r>
         <w:rPr>
           <w:noProof/>
@@ -170,12 +273,36 @@
         </w:drawing>
       </w:r>
     </w:p>
+    <w:p/>
+    <w:p/>
+    <w:p>
+      <w:r>
+        <w:br w:type="page"/>
+      </w:r>
+    </w:p>
+    <w:p>
+      <w:pPr>
+        <w:rPr>
+          <w:b/>
+          <w:bCs/>
+          <w:u w:val="single"/>
+        </w:rPr>
+      </w:pPr>
+      <w:r>
+        <w:rPr>
+          <w:b/>
+          <w:bCs/>
+          <w:u w:val="single"/>
+        </w:rPr>
+        <w:lastRenderedPageBreak/>
+        <w:t>Dashboard – Admin Screen</w:t>
+      </w:r>
+    </w:p>
     <w:p>
       <w:r>
         <w:rPr>
           <w:noProof/>
         </w:rPr>
-        <w:lastRenderedPageBreak/>
         <w:drawing>
           <wp:inline distT="0" distB="0" distL="0" distR="0" wp14:anchorId="21E5B796" wp14:editId="4199BDFE">
             <wp:extent cx="5943600" cy="3157855"/>
@@ -211,6 +338,23 @@
             </a:graphic>
           </wp:inline>
         </w:drawing>
+      </w:r>
+    </w:p>
+    <w:p>
+      <w:pPr>
+        <w:rPr>
+          <w:b/>
+          <w:bCs/>
+          <w:u w:val="single"/>
+        </w:rPr>
+      </w:pPr>
+      <w:r>
+        <w:rPr>
+          <w:b/>
+          <w:bCs/>
+          <w:u w:val="single"/>
+        </w:rPr>
+        <w:t>Products Screen - Admin</w:t>
       </w:r>
     </w:p>
     <w:p>

--- a/ScreenShots.docx
+++ b/ScreenShots.docx
@@ -304,10 +304,10 @@
           <w:noProof/>
         </w:rPr>
         <w:drawing>
-          <wp:inline distT="0" distB="0" distL="0" distR="0" wp14:anchorId="21E5B796" wp14:editId="4199BDFE">
-            <wp:extent cx="5943600" cy="3157855"/>
-            <wp:effectExtent l="0" t="0" r="0" b="4445"/>
-            <wp:docPr id="5" name="Picture 5" descr="A screenshot of a computer&#10;&#10;Description automatically generated"/>
+          <wp:inline distT="0" distB="0" distL="0" distR="0" wp14:anchorId="7CC20670" wp14:editId="459A641C">
+            <wp:extent cx="5943600" cy="3743325"/>
+            <wp:effectExtent l="0" t="0" r="0" b="9525"/>
+            <wp:docPr id="8" name="Picture 8"/>
             <wp:cNvGraphicFramePr>
               <a:graphicFrameLocks xmlns:a="http://schemas.openxmlformats.org/drawingml/2006/main" noChangeAspect="1"/>
             </wp:cNvGraphicFramePr>
@@ -315,7 +315,7 @@
               <a:graphicData uri="http://schemas.openxmlformats.org/drawingml/2006/picture">
                 <pic:pic xmlns:pic="http://schemas.openxmlformats.org/drawingml/2006/picture">
                   <pic:nvPicPr>
-                    <pic:cNvPr id="5" name="Picture 5" descr="A screenshot of a computer&#10;&#10;Description automatically generated"/>
+                    <pic:cNvPr id="1" name=""/>
                     <pic:cNvPicPr/>
                   </pic:nvPicPr>
                   <pic:blipFill>
@@ -327,7 +327,7 @@
                   <pic:spPr>
                     <a:xfrm>
                       <a:off x="0" y="0"/>
-                      <a:ext cx="5943600" cy="3157855"/>
+                      <a:ext cx="5943600" cy="3743325"/>
                     </a:xfrm>
                     <a:prstGeom prst="rect">
                       <a:avLst/>
@@ -363,10 +363,10 @@
           <w:noProof/>
         </w:rPr>
         <w:drawing>
-          <wp:inline distT="0" distB="0" distL="0" distR="0" wp14:anchorId="11186C16" wp14:editId="49E63310">
-            <wp:extent cx="5943600" cy="3157855"/>
-            <wp:effectExtent l="0" t="0" r="0" b="4445"/>
-            <wp:docPr id="6" name="Picture 6" descr="A screenshot of a computer&#10;&#10;Description automatically generated"/>
+          <wp:inline distT="0" distB="0" distL="0" distR="0" wp14:anchorId="69C459DC" wp14:editId="52FB4FC0">
+            <wp:extent cx="5943600" cy="3743325"/>
+            <wp:effectExtent l="0" t="0" r="0" b="9525"/>
+            <wp:docPr id="9" name="Picture 9" descr="A screenshot of a computer&#10;&#10;Description automatically generated"/>
             <wp:cNvGraphicFramePr>
               <a:graphicFrameLocks xmlns:a="http://schemas.openxmlformats.org/drawingml/2006/main" noChangeAspect="1"/>
             </wp:cNvGraphicFramePr>
@@ -374,11 +374,54 @@
               <a:graphicData uri="http://schemas.openxmlformats.org/drawingml/2006/picture">
                 <pic:pic xmlns:pic="http://schemas.openxmlformats.org/drawingml/2006/picture">
                   <pic:nvPicPr>
-                    <pic:cNvPr id="6" name="Picture 6" descr="A screenshot of a computer&#10;&#10;Description automatically generated"/>
+                    <pic:cNvPr id="9" name="Picture 9" descr="A screenshot of a computer&#10;&#10;Description automatically generated"/>
                     <pic:cNvPicPr/>
                   </pic:nvPicPr>
                   <pic:blipFill>
                     <a:blip r:embed="rId9"/>
+                    <a:stretch>
+                      <a:fillRect/>
+                    </a:stretch>
+                  </pic:blipFill>
+                  <pic:spPr>
+                    <a:xfrm>
+                      <a:off x="0" y="0"/>
+                      <a:ext cx="5943600" cy="3743325"/>
+                    </a:xfrm>
+                    <a:prstGeom prst="rect">
+                      <a:avLst/>
+                    </a:prstGeom>
+                  </pic:spPr>
+                </pic:pic>
+              </a:graphicData>
+            </a:graphic>
+          </wp:inline>
+        </w:drawing>
+      </w:r>
+    </w:p>
+    <w:p>
+      <w:r>
+        <w:rPr>
+          <w:noProof/>
+        </w:rPr>
+        <w:lastRenderedPageBreak/>
+        <w:drawing>
+          <wp:inline distT="0" distB="0" distL="0" distR="0" wp14:anchorId="70A9F902" wp14:editId="7835CBA2">
+            <wp:extent cx="5943600" cy="3157855"/>
+            <wp:effectExtent l="0" t="0" r="0" b="4445"/>
+            <wp:docPr id="7" name="Picture 7"/>
+            <wp:cNvGraphicFramePr>
+              <a:graphicFrameLocks xmlns:a="http://schemas.openxmlformats.org/drawingml/2006/main" noChangeAspect="1"/>
+            </wp:cNvGraphicFramePr>
+            <a:graphic xmlns:a="http://schemas.openxmlformats.org/drawingml/2006/main">
+              <a:graphicData uri="http://schemas.openxmlformats.org/drawingml/2006/picture">
+                <pic:pic xmlns:pic="http://schemas.openxmlformats.org/drawingml/2006/picture">
+                  <pic:nvPicPr>
+                    <pic:cNvPr id="1" name=""/>
+                    <pic:cNvPicPr/>
+                  </pic:nvPicPr>
+                  <pic:blipFill>
+                    <a:blip r:embed="rId10"/>
                     <a:stretch>
                       <a:fillRect/>
                     </a:stretch>
